--- a/exp3 r504.docx
+++ b/exp3 r504.docx
@@ -218,7 +218,241 @@
         <w:t>Question3</w:t>
       </w:r>
     </w:p>
+    <w:p>
+      <w:r>
+        <w:t xml:space="preserve">SQL&gt; select </w:t>
+      </w:r>
+      <w:proofErr w:type="spellStart"/>
+      <w:r>
+        <w:t>staffno</w:t>
+      </w:r>
+      <w:proofErr w:type="spellEnd"/>
+      <w:r>
+        <w:t xml:space="preserve">, </w:t>
+      </w:r>
+      <w:proofErr w:type="spellStart"/>
+      <w:r>
+        <w:t>to_</w:t>
+      </w:r>
+      <w:proofErr w:type="gramStart"/>
+      <w:r>
+        <w:t>char</w:t>
+      </w:r>
+      <w:proofErr w:type="spellEnd"/>
+      <w:r>
+        <w:t>(</w:t>
+      </w:r>
+      <w:proofErr w:type="spellStart"/>
+      <w:proofErr w:type="gramEnd"/>
+      <w:r>
+        <w:t>datejoined</w:t>
+      </w:r>
+      <w:proofErr w:type="spellEnd"/>
+      <w:r>
+        <w:t xml:space="preserve">, 'MM/DD/YYYY') as </w:t>
+      </w:r>
+      <w:proofErr w:type="spellStart"/>
+      <w:r>
+        <w:t>datejoined</w:t>
+      </w:r>
+      <w:proofErr w:type="spellEnd"/>
+      <w:r>
+        <w:t xml:space="preserve"> from registration;</w:t>
+      </w:r>
+    </w:p>
     <w:p/>
+    <w:p>
+      <w:r>
+        <w:t>STAFF DATEJOINED</w:t>
+      </w:r>
+    </w:p>
+    <w:p>
+      <w:r>
+        <w:t>----- ----------</w:t>
+      </w:r>
+    </w:p>
+    <w:p>
+      <w:r>
+        <w:lastRenderedPageBreak/>
+        <w:t>S3250 07/01/2001</w:t>
+      </w:r>
+    </w:p>
+    <w:p>
+      <w:r>
+        <w:t>S0003 09/04/2002</w:t>
+      </w:r>
+    </w:p>
+    <w:p>
+      <w:r>
+        <w:t>S0003 05/12/2000</w:t>
+      </w:r>
+    </w:p>
+    <w:p>
+      <w:r>
+        <w:t>S3250 10/09/2001</w:t>
+      </w:r>
+    </w:p>
+    <w:p>
+      <w:pPr>
+        <w:rPr>
+          <w:b/>
+          <w:u w:val="single"/>
+        </w:rPr>
+      </w:pPr>
+      <w:r>
+        <w:rPr>
+          <w:b/>
+          <w:u w:val="single"/>
+        </w:rPr>
+        <w:t>Question 4</w:t>
+      </w:r>
+    </w:p>
+    <w:p/>
+    <w:p>
+      <w:r>
+        <w:t>SQL&gt; select sysdate+15</w:t>
+      </w:r>
+      <w:r>
+        <w:t xml:space="preserve"> as </w:t>
+      </w:r>
+      <w:proofErr w:type="spellStart"/>
+      <w:r>
+        <w:t>newdate</w:t>
+      </w:r>
+      <w:proofErr w:type="spellEnd"/>
+      <w:r>
+        <w:t xml:space="preserve"> from </w:t>
+      </w:r>
+      <w:r>
+        <w:t>dual</w:t>
+      </w:r>
+      <w:r>
+        <w:t>;</w:t>
+      </w:r>
+    </w:p>
+    <w:p/>
+    <w:p>
+      <w:r>
+        <w:t>NEWDATE</w:t>
+      </w:r>
+    </w:p>
+    <w:p>
+      <w:r>
+        <w:t>---------</w:t>
+      </w:r>
+    </w:p>
+    <w:p>
+      <w:r>
+        <w:t>24-OCT-18</w:t>
+      </w:r>
+    </w:p>
+    <w:p>
+      <w:pPr>
+        <w:rPr>
+          <w:b/>
+          <w:u w:val="single"/>
+        </w:rPr>
+      </w:pPr>
+    </w:p>
+    <w:p>
+      <w:pPr>
+        <w:rPr>
+          <w:b/>
+          <w:u w:val="single"/>
+        </w:rPr>
+      </w:pPr>
+      <w:r>
+        <w:rPr>
+          <w:b/>
+          <w:u w:val="single"/>
+        </w:rPr>
+        <w:t>Question 5</w:t>
+      </w:r>
+    </w:p>
+    <w:p>
+      <w:r>
+        <w:t xml:space="preserve">SQL&gt; select </w:t>
+      </w:r>
+      <w:proofErr w:type="spellStart"/>
+      <w:r>
+        <w:t>rentalno</w:t>
+      </w:r>
+      <w:proofErr w:type="spellEnd"/>
+      <w:r>
+        <w:t xml:space="preserve">, </w:t>
+      </w:r>
+      <w:proofErr w:type="gramStart"/>
+      <w:r>
+        <w:t>round(</w:t>
+      </w:r>
+      <w:proofErr w:type="gramEnd"/>
+      <w:r>
+        <w:t>abs(</w:t>
+      </w:r>
+      <w:proofErr w:type="spellStart"/>
+      <w:r>
+        <w:t>datereturn</w:t>
+      </w:r>
+      <w:proofErr w:type="spellEnd"/>
+      <w:r>
+        <w:t xml:space="preserve"> - </w:t>
+      </w:r>
+      <w:proofErr w:type="spellStart"/>
+      <w:r>
+        <w:t>sysdate</w:t>
+      </w:r>
+      <w:proofErr w:type="spellEnd"/>
+      <w:r>
+        <w:t xml:space="preserve">)) as </w:t>
+      </w:r>
+      <w:proofErr w:type="spellStart"/>
+      <w:r>
+        <w:t>dayselapsed</w:t>
+      </w:r>
+      <w:proofErr w:type="spellEnd"/>
+      <w:r>
+        <w:t xml:space="preserve"> from </w:t>
+      </w:r>
+      <w:proofErr w:type="spellStart"/>
+      <w:r>
+        <w:t>rentalagreement</w:t>
+      </w:r>
+      <w:proofErr w:type="spellEnd"/>
+      <w:r>
+        <w:t>;</w:t>
+      </w:r>
+    </w:p>
+    <w:p/>
+    <w:p>
+      <w:r>
+        <w:t>RENTALN DAYSELAPSED</w:t>
+      </w:r>
+    </w:p>
+    <w:p>
+      <w:r>
+        <w:t>------- -----------</w:t>
+      </w:r>
+    </w:p>
+    <w:p>
+      <w:r>
+        <w:t>R753461        5724</w:t>
+      </w:r>
+    </w:p>
+    <w:p>
+      <w:r>
+        <w:t>R753462        5724</w:t>
+      </w:r>
+    </w:p>
+    <w:p>
+      <w:r>
+        <w:t>R668256        5723</w:t>
+      </w:r>
+    </w:p>
+    <w:p>
+      <w:r>
+        <w:t>R668189</w:t>
+      </w:r>
+    </w:p>
     <w:sectPr>
       <w:pgSz w:w="12240" w:h="15840"/>
       <w:pgMar w:top="1440" w:right="1440" w:bottom="1440" w:left="1440" w:header="720" w:footer="720" w:gutter="0"/>
@@ -393,6 +627,7 @@
   <w:style w:type="character" w:default="1" w:styleId="DefaultParagraphFont">
     <w:name w:val="Default Paragraph Font"/>
     <w:uiPriority w:val="1"/>
+    <w:semiHidden/>
     <w:unhideWhenUsed/>
   </w:style>
   <w:style w:type="table" w:default="1" w:styleId="TableNormal">
